--- a/reading-guides/02-reading-guide.docx
+++ b/reading-guides/02-reading-guide.docx
@@ -64,23 +64,7 @@
           <w:i/>
           <w:iCs/>
         </w:rPr>
-        <w:t xml:space="preserve">Summa </w:t>
-      </w:r>
-      <w:proofErr w:type="spellStart"/>
-      <w:r>
-        <w:rPr>
-          <w:i/>
-          <w:iCs/>
-        </w:rPr>
-        <w:t>Theologiae</w:t>
-      </w:r>
-      <w:proofErr w:type="spellEnd"/>
-      <w:r>
-        <w:rPr>
-          <w:i/>
-          <w:iCs/>
-        </w:rPr>
-        <w:t xml:space="preserve"> I-II</w:t>
+        <w:t>Summa Theologiae I-II</w:t>
       </w:r>
     </w:p>
     <w:p>
@@ -96,7 +80,13 @@
         <w:pStyle w:val="ListParagraph"/>
       </w:pPr>
       <w:r>
-        <w:t>What is “the rule of measure of human action” according to Aquinas?</w:t>
+        <w:t xml:space="preserve">What is “the rule </w:t>
+      </w:r>
+      <w:r>
+        <w:t>and</w:t>
+      </w:r>
+      <w:r>
+        <w:t xml:space="preserve"> measure of human action” according to Aquinas?</w:t>
       </w:r>
     </w:p>
     <w:p>
@@ -238,15 +228,7 @@
         <w:pStyle w:val="ListParagraph"/>
       </w:pPr>
       <w:r>
-        <w:t xml:space="preserve">Why does a rule have to be promulgated </w:t>
-      </w:r>
-      <w:proofErr w:type="gramStart"/>
-      <w:r>
-        <w:t>in order to</w:t>
-      </w:r>
-      <w:proofErr w:type="gramEnd"/>
-      <w:r>
-        <w:t xml:space="preserve"> </w:t>
+        <w:t xml:space="preserve">Why does a rule have to be promulgated in order to </w:t>
       </w:r>
       <w:r>
         <w:t>have the force of</w:t>
@@ -644,15 +626,7 @@
         <w:t xml:space="preserve">P. 59: </w:t>
       </w:r>
       <w:r>
-        <w:t>Start from the fourth full paragraph (“Commands are of two species</w:t>
-      </w:r>
-      <w:proofErr w:type="gramStart"/>
-      <w:r>
-        <w:t>. . . .</w:t>
-      </w:r>
-      <w:proofErr w:type="gramEnd"/>
-      <w:r>
-        <w:t>”). What is the difference between these two species of commands?</w:t>
+        <w:t>Start from the fourth full paragraph (“Commands are of two species. . . .”). What is the difference between these two species of commands?</w:t>
       </w:r>
     </w:p>
     <w:p>
@@ -842,18 +816,10 @@
         <w:pStyle w:val="ListParagraph"/>
       </w:pPr>
       <w:r>
-        <w:t xml:space="preserve">Skip </w:t>
-      </w:r>
-      <w:proofErr w:type="spellStart"/>
-      <w:r>
-        <w:t xml:space="preserve">to </w:t>
-      </w:r>
-      <w:r>
-        <w:t>p</w:t>
-      </w:r>
-      <w:proofErr w:type="spellEnd"/>
-      <w:r>
-        <w:t xml:space="preserve">. </w:t>
+        <w:t xml:space="preserve">Skip to </w:t>
+      </w:r>
+      <w:r>
+        <w:t xml:space="preserve">p. </w:t>
       </w:r>
       <w:r>
         <w:t xml:space="preserve">64. </w:t>
@@ -885,7 +851,10 @@
         <w:pStyle w:val="Heading2"/>
       </w:pPr>
       <w:r>
-        <w:t>Lecture IV</w:t>
+        <w:t xml:space="preserve">Lecture </w:t>
+      </w:r>
+      <w:r>
+        <w:t>VI</w:t>
       </w:r>
     </w:p>
     <w:p>
